--- a/labs/lab10/report/Гульдяев Тихон ЛР №10  НПМбв-01-19.docx
+++ b/labs/lab10/report/Гульдяев Тихон ЛР №10  НПМбв-01-19.docx
@@ -1159,7 +1159,7 @@
         </w:numPr>
       </w:pPr>
       <w:r>
-        <w:t xml:space="preserve">Vi более простой и минималистичный, удобнее работать.</w:t>
+        <w:t xml:space="preserve">Vi более простой и минималистичный, удобнее работать.(а еще оказывается есть vim!!!!! и вообще редакторов много, не обязательно выбирать их, можно вообще в vs code хотя бы писать)</w:t>
       </w:r>
     </w:p>
     <w:p>

--- a/labs/lab10/report/Гульдяев Тихон ЛР №10  НПМбв-01-19.docx
+++ b/labs/lab10/report/Гульдяев Тихон ЛР №10  НПМбв-01-19.docx
@@ -285,7 +285,7 @@
         <w:pStyle w:val="BodyText"/>
       </w:pPr>
       <w:r>
-        <w:t xml:space="preserve">Сохраняю файл с помощью комбинации (Ctrl+x Ctrl+s). Вырезаю одной командой целую строку (Ctrl+k). Вставляю эту строку в конец файла (Ctrl+y). Выделяю область текста (Ctrl+space). Копирую область в буфер обмена (Shift+w). Вставляю область в конец файла.(Ctrl+y) Вновь выделяю эту область и на этот раз вырезать её (Ctrl+w). Отменяю последнее действие (Ctrl+/).</w:t>
+        <w:t xml:space="preserve">Сохраняю файл с помощью комбинации (Ctrl+x Ctrl+s). Вырезаю одной командой целую строку (Ctrl+k). Вставляю эту строку в конец файла (Ctrl+y). Выделяю область текста (Ctrl+space). Копирую область в буфер обмена (Alt+w). Вставляю область в конец файла.(Ctrl+y) Вновь выделяю эту область и на этот раз вырезать её (Ctrl+w). Отменяю последнее действие (Ctrl+/).</w:t>
       </w:r>
     </w:p>
     <w:p>
@@ -293,7 +293,7 @@
         <w:pStyle w:val="BodyText"/>
       </w:pPr>
       <w:r>
-        <w:t xml:space="preserve">Перемещаю курсор в начало строки (Ctrl+a). Перемещаю курсор в конец строки (Ctrl+e). Перемещаю курсор в начало буфера (Shift+&lt;). Перемещаю курсор в конец буфера (Shift+&gt;).</w:t>
+        <w:t xml:space="preserve">Перемещаю курсор в начало строки (Ctrl+a). Перемещаю курсор в конец строки (Ctrl+e). Перемещаю курсор в начало буфера (Alt+&lt;). Перемещаю курсор в конец буфера (Alt+&gt;).</w:t>
       </w:r>
     </w:p>
     <w:p>
@@ -550,7 +550,7 @@
         <w:pStyle w:val="BodyText"/>
       </w:pPr>
       <w:r>
-        <w:t xml:space="preserve">Переходу в режим поиска и замены (Shift+%), ввожу текст, который следует найти и заменить(рис.</w:t>
+        <w:t xml:space="preserve">Переходу в режим поиска и замены (Alt+%), ввожу текст, который следует найти и заменить(рис.</w:t>
       </w:r>
       <w:r>
         <w:t xml:space="preserve"> </w:t>
@@ -631,7 +631,7 @@
         <w:pStyle w:val="BodyText"/>
       </w:pPr>
       <w:r>
-        <w:t xml:space="preserve">Пробую другой режим поиска, нажав (Shift+s) + o). Этот режим позволяет использовать регулярные выражения(рис.</w:t>
+        <w:t xml:space="preserve">Пробую другой режим поиска, нажав (Alt+s) + o). Этот режим позволяет использовать регулярные выражения(рис.</w:t>
       </w:r>
       <w:r>
         <w:t xml:space="preserve"> </w:t>
@@ -960,7 +960,7 @@
         <w:t xml:space="preserve">“</w:t>
       </w:r>
       <w:r>
-        <w:t xml:space="preserve">Shift</w:t>
+        <w:t xml:space="preserve">Alt</w:t>
       </w:r>
       <w:r>
         <w:t xml:space="preserve">”</w:t>
